--- a/广告/杂/Html5广告推送原理.docx
+++ b/广告/杂/Html5广告推送原理.docx
@@ -10,9 +10,6 @@
           <w:numId w:val="1"/>
         </w:numPr>
         <w:ind w:firstLineChars="0"/>
-        <w:rPr>
-          <w:rFonts w:hint="eastAsia"/>
-        </w:rPr>
       </w:pPr>
       <w:r>
         <w:rPr>
@@ -29,9 +26,6 @@
           <w:numId w:val="2"/>
         </w:numPr>
         <w:ind w:firstLineChars="0"/>
-        <w:rPr>
-          <w:rFonts w:hint="eastAsia"/>
-        </w:rPr>
       </w:pPr>
       <w:r>
         <w:rPr>
@@ -44,9 +38,6 @@
       <w:pPr>
         <w:pStyle w:val="a3"/>
         <w:ind w:left="1200" w:firstLineChars="0" w:firstLine="0"/>
-        <w:rPr>
-          <w:rFonts w:hint="eastAsia"/>
-        </w:rPr>
       </w:pPr>
       <w:r>
         <w:rPr>
@@ -59,9 +50,6 @@
       <w:pPr>
         <w:pStyle w:val="a3"/>
         <w:ind w:left="1200" w:firstLineChars="0" w:firstLine="0"/>
-        <w:rPr>
-          <w:rFonts w:hint="eastAsia"/>
-        </w:rPr>
       </w:pPr>
       <w:r>
         <w:rPr>
@@ -71,11 +59,6 @@
       </w:r>
     </w:p>
     <w:p>
-      <w:pPr>
-        <w:rPr>
-          <w:rFonts w:hint="eastAsia"/>
-        </w:rPr>
-      </w:pPr>
       <w:r>
         <w:rPr>
           <w:rFonts w:hint="eastAsia"/>
@@ -98,9 +81,6 @@
           <w:numId w:val="1"/>
         </w:numPr>
         <w:ind w:firstLineChars="0"/>
-        <w:rPr>
-          <w:rFonts w:hint="eastAsia"/>
-        </w:rPr>
       </w:pPr>
       <w:r>
         <w:rPr>
@@ -119,25 +99,31 @@
       <w:pPr>
         <w:pStyle w:val="a3"/>
         <w:ind w:left="720" w:firstLineChars="0" w:firstLine="0"/>
-        <w:rPr>
-          <w:rFonts w:hint="eastAsia"/>
-        </w:rPr>
       </w:pPr>
       <w:r>
         <w:rPr>
           <w:rFonts w:hint="eastAsia"/>
         </w:rPr>
         <w:tab/>
-        <w:t>1.互动性</w:t>
+        <w:t>1.</w:t>
+      </w:r>
+      <w:r>
+        <w:rPr>
+          <w:rFonts w:hint="eastAsia"/>
+        </w:rPr>
+        <w:t>交互</w:t>
+      </w:r>
+      <w:r>
+        <w:rPr>
+          <w:rFonts w:hint="eastAsia"/>
+        </w:rPr>
+        <w:t>性</w:t>
       </w:r>
     </w:p>
     <w:p>
       <w:pPr>
         <w:pStyle w:val="a3"/>
         <w:ind w:left="840" w:firstLineChars="0" w:firstLine="0"/>
-        <w:rPr>
-          <w:rFonts w:hint="eastAsia"/>
-        </w:rPr>
       </w:pPr>
       <w:r>
         <w:rPr>
@@ -155,19 +141,7 @@
         <w:rPr>
           <w:rFonts w:hint="eastAsia"/>
         </w:rPr>
-        <w:t>使得网页内容的呈现形式更为丰富，实现了多媒体交互的特征，可以自动调用音视频，可以实现动态交互。并且，HTML5中还</w:t>
-      </w:r>
-      <w:r>
-        <w:rPr>
-          <w:rFonts w:hint="eastAsia"/>
-        </w:rPr>
-        <w:t>并增加了&lt;video&gt;、&lt;audio&gt;的直接调用，</w:t>
-      </w:r>
-      <w:r>
-        <w:rPr>
-          <w:rFonts w:hint="eastAsia"/>
-        </w:rPr>
-        <w:t>再</w:t>
+        <w:t>使得网页内容的呈现形式更为丰富，实现了多媒体交互的特征，可以自动调用音视频，可以实现动态交互。并且，HTML5中还并增加了&lt;video&gt;、&lt;audio&gt;的直接调用，再</w:t>
       </w:r>
       <w:r>
         <w:rPr>
@@ -210,43 +184,89 @@
       <w:pPr>
         <w:pStyle w:val="a3"/>
         <w:ind w:left="840" w:firstLineChars="0" w:firstLine="0"/>
-        <w:rPr>
-          <w:rFonts w:hint="eastAsia"/>
-        </w:rPr>
-      </w:pPr>
-      <w:r>
-        <w:rPr>
-          <w:rFonts w:hint="eastAsia"/>
-        </w:rPr>
-        <w:t>2.取代Flash</w:t>
+      </w:pPr>
+      <w:r>
+        <w:rPr>
+          <w:noProof/>
+        </w:rPr>
+        <w:drawing>
+          <wp:inline distT="0" distB="0" distL="0" distR="0" wp14:anchorId="7765C26D" wp14:editId="39550C97">
+            <wp:extent cx="5270500" cy="2705100"/>
+            <wp:effectExtent l="0" t="0" r="12700" b="12700"/>
+            <wp:docPr id="2" name="图片 2" descr="../临时图片/H5形势的多样化.png"/>
+            <wp:cNvGraphicFramePr>
+              <a:graphicFrameLocks xmlns:a="http://schemas.openxmlformats.org/drawingml/2006/main" noChangeAspect="1"/>
+            </wp:cNvGraphicFramePr>
+            <a:graphic xmlns:a="http://schemas.openxmlformats.org/drawingml/2006/main">
+              <a:graphicData uri="http://schemas.openxmlformats.org/drawingml/2006/picture">
+                <pic:pic xmlns:pic="http://schemas.openxmlformats.org/drawingml/2006/picture">
+                  <pic:nvPicPr>
+                    <pic:cNvPr id="0" name="Picture 2" descr="../临时图片/H5形势的多样化.png"/>
+                    <pic:cNvPicPr>
+                      <a:picLocks noChangeAspect="1" noChangeArrowheads="1"/>
+                    </pic:cNvPicPr>
+                  </pic:nvPicPr>
+                  <pic:blipFill>
+                    <a:blip r:embed="rId5">
+                      <a:extLst>
+                        <a:ext uri="{28A0092B-C50C-407E-A947-70E740481C1C}">
+                          <a14:useLocalDpi xmlns:a14="http://schemas.microsoft.com/office/drawing/2010/main" val="0"/>
+                        </a:ext>
+                      </a:extLst>
+                    </a:blip>
+                    <a:srcRect/>
+                    <a:stretch>
+                      <a:fillRect/>
+                    </a:stretch>
+                  </pic:blipFill>
+                  <pic:spPr bwMode="auto">
+                    <a:xfrm>
+                      <a:off x="0" y="0"/>
+                      <a:ext cx="5270500" cy="2705100"/>
+                    </a:xfrm>
+                    <a:prstGeom prst="rect">
+                      <a:avLst/>
+                    </a:prstGeom>
+                    <a:noFill/>
+                    <a:ln>
+                      <a:noFill/>
+                    </a:ln>
+                  </pic:spPr>
+                </pic:pic>
+              </a:graphicData>
+            </a:graphic>
+          </wp:inline>
+        </w:drawing>
       </w:r>
     </w:p>
     <w:p>
       <w:pPr>
         <w:pStyle w:val="a3"/>
-        <w:ind w:left="840" w:firstLineChars="0" w:firstLine="0"/>
-        <w:rPr>
-          <w:rFonts w:hint="eastAsia"/>
-        </w:rPr>
-      </w:pPr>
+        <w:numPr>
+          <w:ilvl w:val="0"/>
+          <w:numId w:val="2"/>
+        </w:numPr>
+        <w:ind w:firstLineChars="0"/>
+        <w:rPr>
+          <w:rFonts w:hint="eastAsia"/>
+        </w:rPr>
+      </w:pPr>
+      <w:r>
+        <w:rPr>
+          <w:rFonts w:hint="eastAsia"/>
+        </w:rPr>
+        <w:t>动态性</w:t>
+      </w:r>
       <w:r>
         <w:rPr>
           <w:rFonts w:hint="eastAsia"/>
         </w:rPr>
         <w:tab/>
-        <w:t>在21世纪初期，由于网络通信环境严重落后的情况下，Flash动画由于体积小，易于传输</w:t>
-      </w:r>
-      <w:r>
-        <w:rPr>
-          <w:rFonts w:hint="eastAsia"/>
-        </w:rPr>
-        <w:t>，播放不失真，基于矢量动画的播放，契合了当时“窄带宽”的时代，因此日益火爆，各大网站均采用Flash作为广告的载体。</w:t>
       </w:r>
     </w:p>
     <w:p>
       <w:pPr>
-        <w:pStyle w:val="a3"/>
-        <w:ind w:left="840" w:firstLineChars="0" w:firstLine="0"/>
+        <w:ind w:left="840"/>
         <w:rPr>
           <w:rFonts w:hint="eastAsia"/>
         </w:rPr>
@@ -256,28 +276,164 @@
           <w:rFonts w:hint="eastAsia"/>
         </w:rPr>
         <w:tab/>
-        <w:t>但如今随着3G4G网络的盛行，智能手机与平板的兴起，</w:t>
-      </w:r>
-      <w:r>
-        <w:rPr>
-          <w:rFonts w:hint="eastAsia"/>
-        </w:rPr>
-        <w:t>Flash暴露出的诸多问题也让人们越来越难以忍受：智能手机平板的尺寸五花八门，而且用户在使用过程中</w:t>
-      </w:r>
-      <w:r>
-        <w:rPr>
-          <w:rFonts w:hint="eastAsia"/>
-        </w:rPr>
-        <w:t>经常旋转缩放；移动端没有固定的浏览器，</w:t>
-      </w:r>
-      <w:r>
-        <w:rPr>
-          <w:rFonts w:hint="eastAsia"/>
-        </w:rPr>
-        <w:t>固定尺寸的播放器框架使网页难以对不同的浏览器分辨率自使用等等。而移动时代到来，自然意味着一个低功耗，支持</w:t>
+        <w:t>HTML5广告因为是基于互联网的广告，因此具有很大的灵活性，以下图的嵌入型广告为例</w:t>
+      </w:r>
+      <w:r>
+        <w:rPr>
+          <w:rFonts w:hint="eastAsia"/>
+        </w:rPr>
+        <w:t>。在传统网页中嵌入H5</w:t>
+      </w:r>
+      <w:r>
+        <w:rPr>
+          <w:rFonts w:hint="eastAsia"/>
+        </w:rPr>
+        <w:t>广告，只需要加入一个动态的悬浮窗。这样好处有两点：1、对于开发人员来说，大大的简化了</w:t>
+      </w:r>
+      <w:r>
+        <w:rPr>
+          <w:rFonts w:hint="eastAsia"/>
+        </w:rPr>
+        <w:lastRenderedPageBreak/>
+        <w:t>工作量。</w:t>
+      </w:r>
+      <w:r>
+        <w:rPr>
+          <w:rFonts w:hint="eastAsia"/>
+        </w:rPr>
+        <w:t>这个“广告悬浮窗”</w:t>
+      </w:r>
+      <w:r>
+        <w:rPr>
+          <w:rFonts w:hint="eastAsia"/>
+        </w:rPr>
+        <w:t>可以理解为就像PS中在原有图片上加入了一个</w:t>
+      </w:r>
+      <w:r>
+        <w:rPr>
+          <w:rFonts w:hint="eastAsia"/>
+        </w:rPr>
+        <w:t>新的图层</w:t>
+      </w:r>
+      <w:r>
+        <w:rPr>
+          <w:rFonts w:hint="eastAsia"/>
+        </w:rPr>
+        <w:t>。</w:t>
+      </w:r>
+      <w:r>
+        <w:rPr>
+          <w:rFonts w:hint="eastAsia"/>
+        </w:rPr>
+        <w:t>一方面，</w:t>
+      </w:r>
+      <w:r>
+        <w:rPr>
+          <w:rFonts w:hint="eastAsia"/>
+        </w:rPr>
+        <w:t>增加这个“悬浮窗”</w:t>
+      </w:r>
+      <w:r>
+        <w:rPr>
+          <w:rFonts w:hint="eastAsia"/>
+        </w:rPr>
+        <w:t>不会破坏原有的项目工程结构，易于改删，可以满足广告主的各种需求。不像以往的flash、gif等广告文件，一旦修改相当于推到重做。</w:t>
+      </w:r>
+      <w:r>
+        <w:rPr>
+          <w:rFonts w:hint="eastAsia"/>
+        </w:rPr>
+        <w:t>另一方面，这个</w:t>
+      </w:r>
+      <w:r>
+        <w:rPr>
+          <w:rFonts w:hint="eastAsia"/>
+        </w:rPr>
+        <w:t>“悬浮窗”其实相当于一个链接，就是一个可以跳转的图片，从开发流程的角度来说可以由广告主或者美工来提供，开发人员只需提供这样一个接口即可</w:t>
       </w:r>
       <w:bookmarkStart w:id="0" w:name="_GoBack"/>
       <w:bookmarkEnd w:id="0"/>
+    </w:p>
+    <w:p>
+      <w:pPr>
+        <w:ind w:left="840"/>
+        <w:rPr>
+          <w:rFonts w:hint="eastAsia"/>
+        </w:rPr>
+      </w:pPr>
+      <w:r>
+        <w:rPr>
+          <w:rFonts w:hint="eastAsia"/>
+          <w:noProof/>
+        </w:rPr>
+        <w:drawing>
+          <wp:inline distT="0" distB="0" distL="0" distR="0" wp14:anchorId="1E008C1F" wp14:editId="2F4153D2">
+            <wp:extent cx="5257800" cy="3175000"/>
+            <wp:effectExtent l="0" t="0" r="0" b="0"/>
+            <wp:docPr id="3" name="图片 3" descr="../临时图片/动态性.png"/>
+            <wp:cNvGraphicFramePr>
+              <a:graphicFrameLocks xmlns:a="http://schemas.openxmlformats.org/drawingml/2006/main" noChangeAspect="1"/>
+            </wp:cNvGraphicFramePr>
+            <a:graphic xmlns:a="http://schemas.openxmlformats.org/drawingml/2006/main">
+              <a:graphicData uri="http://schemas.openxmlformats.org/drawingml/2006/picture">
+                <pic:pic xmlns:pic="http://schemas.openxmlformats.org/drawingml/2006/picture">
+                  <pic:nvPicPr>
+                    <pic:cNvPr id="0" name="Picture 3" descr="../临时图片/动态性.png"/>
+                    <pic:cNvPicPr>
+                      <a:picLocks noChangeAspect="1" noChangeArrowheads="1"/>
+                    </pic:cNvPicPr>
+                  </pic:nvPicPr>
+                  <pic:blipFill>
+                    <a:blip r:embed="rId6">
+                      <a:extLst>
+                        <a:ext uri="{28A0092B-C50C-407E-A947-70E740481C1C}">
+                          <a14:useLocalDpi xmlns:a14="http://schemas.microsoft.com/office/drawing/2010/main" val="0"/>
+                        </a:ext>
+                      </a:extLst>
+                    </a:blip>
+                    <a:srcRect/>
+                    <a:stretch>
+                      <a:fillRect/>
+                    </a:stretch>
+                  </pic:blipFill>
+                  <pic:spPr bwMode="auto">
+                    <a:xfrm>
+                      <a:off x="0" y="0"/>
+                      <a:ext cx="5257800" cy="3175000"/>
+                    </a:xfrm>
+                    <a:prstGeom prst="rect">
+                      <a:avLst/>
+                    </a:prstGeom>
+                    <a:noFill/>
+                    <a:ln>
+                      <a:noFill/>
+                    </a:ln>
+                  </pic:spPr>
+                </pic:pic>
+              </a:graphicData>
+            </a:graphic>
+          </wp:inline>
+        </w:drawing>
+      </w:r>
+    </w:p>
+    <w:p>
+      <w:pPr>
+        <w:pStyle w:val="a3"/>
+        <w:numPr>
+          <w:ilvl w:val="0"/>
+          <w:numId w:val="2"/>
+        </w:numPr>
+        <w:ind w:firstLineChars="0"/>
+        <w:rPr>
+          <w:rFonts w:hint="eastAsia"/>
+        </w:rPr>
+      </w:pPr>
+      <w:r>
+        <w:rPr>
+          <w:rFonts w:hint="eastAsia"/>
+        </w:rPr>
+        <w:t>是短发</w:t>
+      </w:r>
     </w:p>
     <w:p>
       <w:pPr>
@@ -287,15 +443,12 @@
           <w:numId w:val="1"/>
         </w:numPr>
         <w:ind w:firstLineChars="0"/>
-        <w:rPr>
-          <w:rFonts w:hint="eastAsia"/>
-        </w:rPr>
-      </w:pPr>
-      <w:r>
-        <w:rPr>
-          <w:rFonts w:hint="eastAsia"/>
-        </w:rPr>
-        <w:t>几种常见的H5形势及分析</w:t>
+      </w:pPr>
+      <w:r>
+        <w:rPr>
+          <w:rFonts w:hint="eastAsia"/>
+        </w:rPr>
+        <w:t>H5的平台介绍</w:t>
       </w:r>
     </w:p>
     <w:sectPr>
